--- a/fuentes/CF_03_21720206.docx
+++ b/fuentes/CF_03_21720206.docx
@@ -4576,7 +4576,23 @@
           <w:sz w:val="20"/>
           <w:szCs w:val="20"/>
         </w:rPr>
-        <w:t>mpacto y consecuencias</w:t>
+        <w:t>mpacto</w:t>
+      </w:r>
+      <w:r>
+        <w:rPr>
+          <w:bCs/>
+          <w:sz w:val="20"/>
+          <w:szCs w:val="20"/>
+        </w:rPr>
+        <w:t>s</w:t>
+      </w:r>
+      <w:r>
+        <w:rPr>
+          <w:bCs/>
+          <w:sz w:val="20"/>
+          <w:szCs w:val="20"/>
+        </w:rPr>
+        <w:t xml:space="preserve"> y consecuencias</w:t>
       </w:r>
       <w:r>
         <w:rPr>
@@ -6369,7 +6385,21 @@
           <w:sz w:val="20"/>
           <w:szCs w:val="20"/>
         </w:rPr>
-        <w:t>onocer qué activos deben protegerse ayuda a asignar recursos y justificar las inversiones en ciberseguridad.</w:t>
+        <w:t>onocer qué activos deben protegerse</w:t>
+      </w:r>
+      <w:r>
+        <w:rPr>
+          <w:sz w:val="20"/>
+          <w:szCs w:val="20"/>
+        </w:rPr>
+        <w:t>,</w:t>
+      </w:r>
+      <w:r>
+        <w:rPr>
+          <w:sz w:val="20"/>
+          <w:szCs w:val="20"/>
+        </w:rPr>
+        <w:t xml:space="preserve"> ayuda a asignar recursos y justificar las inversiones en ciberseguridad.</w:t>
       </w:r>
     </w:p>
     <w:p>
@@ -9766,6 +9796,8 @@
         <w:lastRenderedPageBreak/>
         <w:t>SÍNTESIS</w:t>
       </w:r>
+      <w:bookmarkStart w:id="0" w:name="_GoBack"/>
+      <w:bookmarkEnd w:id="0"/>
     </w:p>
     <w:p>
       <w:pPr>
@@ -9794,7 +9826,7 @@
         </w:rPr>
         <w:t xml:space="preserve">Este componente formativo aborda los principios fundamentales de la seguridad en redes, incluyendo conceptos clave, el modelo OSI, las topologías de red y los controles de seguridad, así como casos reales y particularidades de redes inalámbricas. También se enfoca en la protección de datos personales y la privacidad, integrando el análisis del Habeas Data, las herramientas de ciberseguridad y las buenas prácticas en el ciberespacio. Finalmente, se profundiza en la administración de la Política de Seguridad de la Información, la documentación derivada de dicha política y el marco normativo representado por la norma ISO 27001 y los estándares complementarios, esenciales para una gestión integral de la </w:t>
       </w:r>
-      <w:commentRangeStart w:id="0"/>
+      <w:commentRangeStart w:id="1"/>
       <w:r>
         <w:rPr>
           <w:noProof/>
@@ -9804,12 +9836,12 @@
         </w:rPr>
         <w:t>ciberseguridad</w:t>
       </w:r>
-      <w:commentRangeEnd w:id="0"/>
+      <w:commentRangeEnd w:id="1"/>
       <w:r>
         <w:rPr>
           <w:rStyle w:val="Refdecomentario"/>
         </w:rPr>
-        <w:commentReference w:id="0"/>
+        <w:commentReference w:id="1"/>
       </w:r>
       <w:r>
         <w:rPr>
@@ -11332,8 +11364,6 @@
         <w:lastRenderedPageBreak/>
         <w:t>GLOSARIO:</w:t>
       </w:r>
-      <w:bookmarkStart w:id="1" w:name="_GoBack"/>
-      <w:bookmarkEnd w:id="1"/>
     </w:p>
     <w:p>
       <w:pPr>
@@ -15108,7 +15138,7 @@
 
 <file path=word/comments.xml><?xml version="1.0" encoding="utf-8"?>
 <w:comments xmlns:wpc="http://schemas.microsoft.com/office/word/2010/wordprocessingCanvas" xmlns:cx="http://schemas.microsoft.com/office/drawing/2014/chartex" xmlns:mc="http://schemas.openxmlformats.org/markup-compatibility/2006" xmlns:o="urn:schemas-microsoft-com:office:office" xmlns:r="http://schemas.openxmlformats.org/officeDocument/2006/relationships" xmlns:m="http://schemas.openxmlformats.org/officeDocument/2006/math" xmlns:v="urn:schemas-microsoft-com:vml" xmlns:wp14="http://schemas.microsoft.com/office/word/2010/wordprocessingDrawing" xmlns:wp="http://schemas.openxmlformats.org/drawingml/2006/wordprocessingDrawing" xmlns:w10="urn:schemas-microsoft-com:office:word" xmlns:w="http://schemas.openxmlformats.org/wordprocessingml/2006/main" xmlns:w14="http://schemas.microsoft.com/office/word/2010/wordml" xmlns:w15="http://schemas.microsoft.com/office/word/2012/wordml" xmlns:w16se="http://schemas.microsoft.com/office/word/2015/wordml/symex" xmlns:wpg="http://schemas.microsoft.com/office/word/2010/wordprocessingGroup" xmlns:wpi="http://schemas.microsoft.com/office/word/2010/wordprocessingInk" xmlns:wne="http://schemas.microsoft.com/office/word/2006/wordml" xmlns:wps="http://schemas.microsoft.com/office/word/2010/wordprocessingShape" mc:Ignorable="w14 w15 w16se wp14">
-  <w:comment w:id="0" w:author="Viviana Herrera" w:date="2025-04-21T07:31:00Z" w:initials="VH">
+  <w:comment w:id="1" w:author="Viviana Herrera" w:date="2025-04-21T07:31:00Z" w:initials="VH">
     <w:p>
       <w:pPr>
         <w:pStyle w:val="Textocomentario"/>
@@ -34002,6 +34032,26 @@
 </file>
 
 <file path=customXml/item1.xml><?xml version="1.0" encoding="utf-8"?>
+<?mso-contentType ?>
+<FormTemplates xmlns="http://schemas.microsoft.com/sharepoint/v3/contenttype/forms">
+  <Display>DocumentLibraryForm</Display>
+  <Edit>DocumentLibraryForm</Edit>
+  <New>DocumentLibraryForm</New>
+</FormTemplates>
+</file>
+
+<file path=customXml/item2.xml><?xml version="1.0" encoding="utf-8"?>
+<p:properties xmlns:p="http://schemas.microsoft.com/office/2006/metadata/properties" xmlns:xsi="http://www.w3.org/2001/XMLSchema-instance" xmlns:pc="http://schemas.microsoft.com/office/infopath/2007/PartnerControls">
+  <documentManagement>
+    <TaxCatchAll xmlns="cb45339b-ced9-4d0d-8f64-77573914d53b" xsi:nil="true"/>
+    <lcf76f155ced4ddcb4097134ff3c332f xmlns="43a3ca16-9c26-4813-b83f-4aec9927b43f">
+      <Terms xmlns="http://schemas.microsoft.com/office/infopath/2007/PartnerControls"/>
+    </lcf76f155ced4ddcb4097134ff3c332f>
+  </documentManagement>
+</p:properties>
+</file>
+
+<file path=customXml/item3.xml><?xml version="1.0" encoding="utf-8"?>
 <ct:contentTypeSchema xmlns:ct="http://schemas.microsoft.com/office/2006/metadata/contentType" xmlns:ma="http://schemas.microsoft.com/office/2006/metadata/properties/metaAttributes" ct:_="" ma:_="" ma:contentTypeName="Documento" ma:contentTypeID="0x01010049282E1EDBE9234EA9E6D38F720E265F" ma:contentTypeVersion="15" ma:contentTypeDescription="Crear nuevo documento." ma:contentTypeScope="" ma:versionID="b31c7aa9eaf043a08b87120b3c4916e3">
   <xsd:schema xmlns:xsd="http://www.w3.org/2001/XMLSchema" xmlns:xs="http://www.w3.org/2001/XMLSchema" xmlns:p="http://schemas.microsoft.com/office/2006/metadata/properties" xmlns:ns2="cb45339b-ced9-4d0d-8f64-77573914d53b" xmlns:ns3="43a3ca16-9c26-4813-b83f-4aec9927b43f" targetNamespace="http://schemas.microsoft.com/office/2006/metadata/properties" ma:root="true" ma:fieldsID="3533d065b04d75c457075bc55f1f5315" ns2:_="" ns3:_="">
     <xsd:import namespace="cb45339b-ced9-4d0d-8f64-77573914d53b"/>
@@ -34236,26 +34286,6 @@
 </ct:contentTypeSchema>
 </file>
 
-<file path=customXml/item2.xml><?xml version="1.0" encoding="utf-8"?>
-<p:properties xmlns:p="http://schemas.microsoft.com/office/2006/metadata/properties" xmlns:xsi="http://www.w3.org/2001/XMLSchema-instance" xmlns:pc="http://schemas.microsoft.com/office/infopath/2007/PartnerControls">
-  <documentManagement>
-    <TaxCatchAll xmlns="cb45339b-ced9-4d0d-8f64-77573914d53b" xsi:nil="true"/>
-    <lcf76f155ced4ddcb4097134ff3c332f xmlns="43a3ca16-9c26-4813-b83f-4aec9927b43f">
-      <Terms xmlns="http://schemas.microsoft.com/office/infopath/2007/PartnerControls"/>
-    </lcf76f155ced4ddcb4097134ff3c332f>
-  </documentManagement>
-</p:properties>
-</file>
-
-<file path=customXml/item3.xml><?xml version="1.0" encoding="utf-8"?>
-<?mso-contentType ?>
-<FormTemplates xmlns="http://schemas.microsoft.com/sharepoint/v3/contenttype/forms">
-  <Display>DocumentLibraryForm</Display>
-  <Edit>DocumentLibraryForm</Edit>
-  <New>DocumentLibraryForm</New>
-</FormTemplates>
-</file>
-
 <file path=customXml/item4.xml><?xml version="1.0" encoding="utf-8"?>
 <go:gDocsCustomXmlDataStorage xmlns:go="http://customooxmlschemas.google.com/" xmlns:r="http://schemas.openxmlformats.org/officeDocument/2006/relationships">
   <go:docsCustomData xmlns:go="http://customooxmlschemas.google.com/" roundtripDataSignature="AMtx7mh3w1sXrKwdjzYCxjbwPkf7wsIk5w==">AMUW2mWhRc/xLonLdtoI8dz4BVu2GREgE7++Eme5Ko+W5/2G+QfXPKxV7NwLPPaJ77IM2LrlHDguxVZnDKcg4iQIvJIe+zJ9DBWjUaWFI+z0k4HbdiCFsJo=</go:docsCustomData>
@@ -34267,6 +34297,25 @@
 </file>
 
 <file path=customXml/itemProps1.xml><?xml version="1.0" encoding="utf-8"?>
+<ds:datastoreItem xmlns:ds="http://schemas.openxmlformats.org/officeDocument/2006/customXml" ds:itemID="{83102ECF-E44F-4F73-A78F-FE313D1BFB9A}">
+  <ds:schemaRefs>
+    <ds:schemaRef ds:uri="http://schemas.microsoft.com/sharepoint/v3/contenttype/forms"/>
+  </ds:schemaRefs>
+</ds:datastoreItem>
+</file>
+
+<file path=customXml/itemProps2.xml><?xml version="1.0" encoding="utf-8"?>
+<ds:datastoreItem xmlns:ds="http://schemas.openxmlformats.org/officeDocument/2006/customXml" ds:itemID="{9D9B1A75-0210-4935-8179-95DF20A26AD1}">
+  <ds:schemaRefs>
+    <ds:schemaRef ds:uri="http://schemas.microsoft.com/office/2006/metadata/properties"/>
+    <ds:schemaRef ds:uri="http://schemas.microsoft.com/office/infopath/2007/PartnerControls"/>
+    <ds:schemaRef ds:uri="cb45339b-ced9-4d0d-8f64-77573914d53b"/>
+    <ds:schemaRef ds:uri="43a3ca16-9c26-4813-b83f-4aec9927b43f"/>
+  </ds:schemaRefs>
+</ds:datastoreItem>
+</file>
+
+<file path=customXml/itemProps3.xml><?xml version="1.0" encoding="utf-8"?>
 <ds:datastoreItem xmlns:ds="http://schemas.openxmlformats.org/officeDocument/2006/customXml" ds:itemID="{B62A0632-76B5-475B-9B1A-51569BF73780}">
   <ds:schemaRefs>
     <ds:schemaRef ds:uri="http://schemas.microsoft.com/office/2006/metadata/contentType"/>
@@ -34285,25 +34334,6 @@
 </ds:datastoreItem>
 </file>
 
-<file path=customXml/itemProps2.xml><?xml version="1.0" encoding="utf-8"?>
-<ds:datastoreItem xmlns:ds="http://schemas.openxmlformats.org/officeDocument/2006/customXml" ds:itemID="{9D9B1A75-0210-4935-8179-95DF20A26AD1}">
-  <ds:schemaRefs>
-    <ds:schemaRef ds:uri="http://schemas.microsoft.com/office/2006/metadata/properties"/>
-    <ds:schemaRef ds:uri="http://schemas.microsoft.com/office/infopath/2007/PartnerControls"/>
-    <ds:schemaRef ds:uri="cb45339b-ced9-4d0d-8f64-77573914d53b"/>
-    <ds:schemaRef ds:uri="43a3ca16-9c26-4813-b83f-4aec9927b43f"/>
-  </ds:schemaRefs>
-</ds:datastoreItem>
-</file>
-
-<file path=customXml/itemProps3.xml><?xml version="1.0" encoding="utf-8"?>
-<ds:datastoreItem xmlns:ds="http://schemas.openxmlformats.org/officeDocument/2006/customXml" ds:itemID="{83102ECF-E44F-4F73-A78F-FE313D1BFB9A}">
-  <ds:schemaRefs>
-    <ds:schemaRef ds:uri="http://schemas.microsoft.com/sharepoint/v3/contenttype/forms"/>
-  </ds:schemaRefs>
-</ds:datastoreItem>
-</file>
-
 <file path=customXml/itemProps4.xml><?xml version="1.0" encoding="utf-8"?>
 <ds:datastoreItem xmlns:ds="http://schemas.openxmlformats.org/officeDocument/2006/customXml" ds:itemID="{11111111-1234-1234-1234-123412341234}">
   <ds:schemaRefs>
@@ -34314,7 +34344,7 @@
 </file>
 
 <file path=customXml/itemProps5.xml><?xml version="1.0" encoding="utf-8"?>
-<ds:datastoreItem xmlns:ds="http://schemas.openxmlformats.org/officeDocument/2006/customXml" ds:itemID="{BFDAEB2B-0D47-4917-9283-40EC18BFE76A}">
+<ds:datastoreItem xmlns:ds="http://schemas.openxmlformats.org/officeDocument/2006/customXml" ds:itemID="{FB085825-598B-42ED-BDF5-C2382BB4EEB0}">
   <ds:schemaRefs>
     <ds:schemaRef ds:uri="http://schemas.openxmlformats.org/officeDocument/2006/bibliography"/>
   </ds:schemaRefs>
